--- a/Project Proposal and EDA/Project Proposal.docx
+++ b/Project Proposal and EDA/Project Proposal.docx
@@ -3,159 +3,347 @@
 <w:document xmlns:wpc="http://schemas.microsoft.com/office/word/2010/wordprocessingCanvas" xmlns:cx="http://schemas.microsoft.com/office/drawing/2014/chartex" xmlns:mc="http://schemas.openxmlformats.org/markup-compatibility/2006" xmlns:o="urn:schemas-microsoft-com:office:office" xmlns:r="http://schemas.openxmlformats.org/officeDocument/2006/relationships" xmlns:m="http://schemas.openxmlformats.org/officeDocument/2006/math" xmlns:v="urn:schemas-microsoft-com:vml" xmlns:wp14="http://schemas.microsoft.com/office/word/2010/wordprocessingDrawing" xmlns:wp="http://schemas.openxmlformats.org/drawingml/2006/wordprocessingDrawing" xmlns:w10="urn:schemas-microsoft-com:office:word" xmlns:w="http://schemas.openxmlformats.org/wordprocessingml/2006/main" xmlns:w14="http://schemas.microsoft.com/office/word/2010/wordml" xmlns:w15="http://schemas.microsoft.com/office/word/2012/wordml" xmlns:w16se="http://schemas.microsoft.com/office/word/2015/wordml/symex" xmlns:wpg="http://schemas.microsoft.com/office/word/2010/wordprocessingGroup" xmlns:wpi="http://schemas.microsoft.com/office/word/2010/wordprocessingInk" xmlns:wne="http://schemas.microsoft.com/office/word/2006/wordml" xmlns:wps="http://schemas.microsoft.com/office/word/2010/wordprocessingShape" mc:Ignorable="w14 w15 w16se wp14">
   <w:body>
     <w:p>
-      <w:r>
+      <w:pPr>
+        <w:spacing w:line="360" w:lineRule="auto"/>
+        <w:jc w:val="center"/>
+        <w:rPr>
+          <w:b/>
+          <w:sz w:val="28"/>
+        </w:rPr>
+      </w:pPr>
+      <w:bookmarkStart w:id="0" w:name="_GoBack"/>
+      <w:r>
+        <w:rPr>
+          <w:b/>
+          <w:sz w:val="28"/>
+        </w:rPr>
+        <w:t>Project Proposal</w:t>
+      </w:r>
+    </w:p>
+    <w:p>
+      <w:pPr>
+        <w:spacing w:line="360" w:lineRule="auto"/>
+        <w:rPr>
+          <w:b/>
+        </w:rPr>
+      </w:pPr>
+      <w:r>
+        <w:rPr>
+          <w:b/>
+        </w:rPr>
         <w:t>Project Title</w:t>
       </w:r>
     </w:p>
     <w:p>
-      <w:r>
-        <w:t>The project title should be short, but descriptive, so the reader has an idea of what is being requested or developed. Do not use acronyms (like POTUS for "President of the United States"), unless you spell them out first. Also, don't be cutesy or use words that could be taken as rude. If you aren't sure about your title, ask your teacher about it.</w:t>
-      </w:r>
-    </w:p>
-    <w:p/>
-    <w:p>
-      <w:r>
+      <w:pPr>
+        <w:spacing w:line="360" w:lineRule="auto"/>
+      </w:pPr>
+      <w:r>
+        <w:t xml:space="preserve">Predict football matches result using FIFA </w:t>
+      </w:r>
+      <w:proofErr w:type="gramStart"/>
+      <w:r>
+        <w:t>players</w:t>
+      </w:r>
+      <w:proofErr w:type="gramEnd"/>
+      <w:r>
+        <w:t xml:space="preserve"> statistics</w:t>
+      </w:r>
+    </w:p>
+    <w:p>
+      <w:pPr>
+        <w:spacing w:line="360" w:lineRule="auto"/>
+      </w:pPr>
+    </w:p>
+    <w:p>
+      <w:pPr>
+        <w:spacing w:line="360" w:lineRule="auto"/>
+        <w:rPr>
+          <w:b/>
+        </w:rPr>
+      </w:pPr>
+      <w:r>
+        <w:rPr>
+          <w:b/>
+        </w:rPr>
         <w:t>Project Applicant</w:t>
       </w:r>
     </w:p>
     <w:p>
-      <w:r>
-        <w:t>Your name, grade, class, and other contact information for your mentor or for anyone who reads your project.</w:t>
-      </w:r>
-    </w:p>
-    <w:p/>
-    <w:p>
-      <w:r>
-        <w:t>Reasons for the Project</w:t>
-      </w:r>
-    </w:p>
-    <w:p>
-      <w:r>
-        <w:t>In the section on reasons for the project, you share why you want to do the project. It could be because you want to complete work for graduation or a grade, or you may be doing extra credit projects or projects to go on your transcript for when you apply to college. Make certain that your proposal is clear about why you need to accomplish this now.</w:t>
-      </w:r>
-    </w:p>
-    <w:p/>
-    <w:p>
-      <w:r>
-        <w:t>Knowledge of Subject</w:t>
-      </w:r>
-    </w:p>
-    <w:p>
-      <w:r>
-        <w:t>Describe what you know about the subject or proposal.</w:t>
-      </w:r>
-    </w:p>
-    <w:p/>
-    <w:p>
-      <w:r>
-        <w:t>Have you always been fascinated by it? Why?</w:t>
-      </w:r>
-    </w:p>
-    <w:p>
-      <w:r>
-        <w:t>If this topic is new to you, what about it caught your imagination?</w:t>
-      </w:r>
-    </w:p>
-    <w:p>
-      <w:r>
-        <w:t>What do you want or expect to learn about the subject during this project?</w:t>
-      </w:r>
-    </w:p>
-    <w:p>
-      <w:r>
-        <w:t>Preliminary Research/Literature Search</w:t>
-      </w:r>
-    </w:p>
-    <w:p>
-      <w:r>
-        <w:t>You need to know how your research project fits into the world (or is placed in context), so you need to research it before you begin your project. Some of the questions you should think about are:</w:t>
-      </w:r>
-    </w:p>
-    <w:p/>
-    <w:p>
-      <w:r>
-        <w:t>Who else is writing about this topic?</w:t>
-      </w:r>
-    </w:p>
-    <w:p>
-      <w:r>
-        <w:t>Is this topic interesting to a lot of people?</w:t>
-      </w:r>
-    </w:p>
-    <w:p>
-      <w:r>
-        <w:t>What do others say or write about the topic?</w:t>
-      </w:r>
-    </w:p>
-    <w:p>
-      <w:r>
-        <w:t>If there is nothing out there about this topic, why do you think this might be?</w:t>
-      </w:r>
-    </w:p>
-    <w:p>
-      <w:r>
-        <w:t>How many books or articles have been written about the topic? What are the titles and who are the authors?</w:t>
-      </w:r>
-    </w:p>
-    <w:p>
-      <w:r>
-        <w:t>Are there websites dedicated to this topic?</w:t>
-      </w:r>
-    </w:p>
-    <w:p>
+      <w:pPr>
+        <w:spacing w:line="360" w:lineRule="auto"/>
+      </w:pPr>
+      <w:r>
+        <w:t>Sylvia Le</w:t>
+      </w:r>
+    </w:p>
+    <w:p>
+      <w:pPr>
+        <w:spacing w:line="360" w:lineRule="auto"/>
+      </w:pPr>
+      <w:r>
+        <w:t>Emanuel Eagle</w:t>
+      </w:r>
+    </w:p>
+    <w:p>
+      <w:pPr>
+        <w:spacing w:line="360" w:lineRule="auto"/>
+      </w:pPr>
+      <w:proofErr w:type="spellStart"/>
+      <w:r>
+        <w:t>Riah</w:t>
+      </w:r>
+      <w:proofErr w:type="spellEnd"/>
+      <w:r>
+        <w:t xml:space="preserve"> Malachi</w:t>
+      </w:r>
+    </w:p>
+    <w:p>
+      <w:pPr>
+        <w:spacing w:line="360" w:lineRule="auto"/>
+      </w:pPr>
+    </w:p>
+    <w:p>
+      <w:pPr>
+        <w:spacing w:line="360" w:lineRule="auto"/>
+        <w:rPr>
+          <w:b/>
+        </w:rPr>
+      </w:pPr>
+      <w:r>
+        <w:rPr>
+          <w:b/>
+        </w:rPr>
+        <w:t>Preliminary Research</w:t>
+      </w:r>
+    </w:p>
+    <w:p>
+      <w:pPr>
+        <w:spacing w:line="360" w:lineRule="auto"/>
+      </w:pPr>
+      <w:r>
+        <w:t>In many countries, sports betting is becoming increasingly prevalent</w:t>
+      </w:r>
+      <w:r>
+        <w:t>: in 2018, the US removed the restrictions on sports betting and allow states to decide whether to legalize this activity inside their border. In Australia, compare to other forms of gambling, sports betting has the fastest growth. Globally, a fair percentage of sports bets go to soccer games. While betting has positive impact to the economics, it’s clear that this activity is stigmatized. Watching a soccer game is exciting, and seeing every minutes of the match to confir</w:t>
+      </w:r>
+      <w:r>
+        <w:t>m that your investment is even more thrilling. It makes people want to come back for more, regardless of the previous result. Beside its addictive nature, it may have negative financial impacts to individuals who engage in it. Making money from sports betting it harder than losing money from it. It’s not hard to find an online article of how a person has been struck by the amount of debt received because of betting.</w:t>
+      </w:r>
+    </w:p>
+    <w:p>
+      <w:pPr>
+        <w:spacing w:line="360" w:lineRule="auto"/>
+      </w:pPr>
+    </w:p>
+    <w:p>
+      <w:pPr>
+        <w:spacing w:line="360" w:lineRule="auto"/>
+        <w:rPr>
+          <w:b/>
+        </w:rPr>
+      </w:pPr>
+      <w:r>
+        <w:rPr>
+          <w:b/>
+        </w:rPr>
+        <w:t>Project Description</w:t>
+      </w:r>
+    </w:p>
+    <w:p>
+      <w:pPr>
+        <w:spacing w:line="360" w:lineRule="auto"/>
+      </w:pPr>
+      <w:r>
+        <w:t xml:space="preserve">If sports betting has a positive economic impact, then we should try to make sure that the negative sides are minimize. While within the scope of the course we can’t really do anything about its addictive nature, we can certainly help bettors to be more confident in their bet. Starting with soccer, we aim to build a model that will predict the result of a football match base on the data about the teams and its’ players. </w:t>
+      </w:r>
+      <w:r>
+        <w:t xml:space="preserve">We will use the FIFA 2018 </w:t>
+      </w:r>
+      <w:proofErr w:type="gramStart"/>
+      <w:r>
+        <w:t>players</w:t>
+      </w:r>
+      <w:proofErr w:type="gramEnd"/>
+      <w:r>
+        <w:t xml:space="preserve"> dataset with the 2018-2019 match results from top European Leagues, with over 17,000 players and nearly 3000 matches </w:t>
+      </w:r>
       <w:r>
         <w:lastRenderedPageBreak/>
-        <w:t>While you are doing your preliminary research, you should create a short bibliography so you can recall where you found information. You will also want to jot down notes about ideas that you might include in your project.</w:t>
-      </w:r>
-    </w:p>
-    <w:p/>
-    <w:p>
-      <w:r>
-        <w:t>Project Description</w:t>
-      </w:r>
-    </w:p>
-    <w:p>
-      <w:r>
-        <w:t>In the project description, the goal is to sell your idea. The project idea should be a clear, specific, and easy-to-understand narrative of the project. The project description should answer the who, what, where, when, why, and how of your work:</w:t>
-      </w:r>
-    </w:p>
-    <w:p/>
-    <w:p>
-      <w:r>
-        <w:t>creating outline</w:t>
-      </w:r>
-    </w:p>
-    <w:p>
-      <w:r>
-        <w:t>Who was involved with this topic, its history? Who were the first to invent, or write, or do something with this topic?</w:t>
-      </w:r>
-    </w:p>
-    <w:p>
-      <w:r>
-        <w:t>What does this topic mean? Define it and explain what it is.</w:t>
-      </w:r>
-    </w:p>
-    <w:p>
-      <w:r>
-        <w:t>Where does this topic impact people or things? Where did this topic originate? (In the US, Europe, etc.)</w:t>
-      </w:r>
-    </w:p>
-    <w:p>
-      <w:r>
-        <w:t>When did this topic become important? Has it always been important?</w:t>
-      </w:r>
-    </w:p>
-    <w:p>
-      <w:r>
-        <w:t>Why do you think people should know about this topic?</w:t>
-      </w:r>
-    </w:p>
-    <w:p>
-      <w:r>
-        <w:t>How does this topic affect the world?</w:t>
-      </w:r>
-      <w:bookmarkStart w:id="0" w:name="_GoBack"/>
-      <w:bookmarkEnd w:id="0"/>
+        <w:t>recorded. With this model, we hope to provide bettors with a more reliable tool to raise the probability of winning a bet, thus reduce the possible negative financial impact of betting.</w:t>
+      </w:r>
+    </w:p>
+    <w:p>
+      <w:pPr>
+        <w:spacing w:line="360" w:lineRule="auto"/>
+      </w:pPr>
+    </w:p>
+    <w:p>
+      <w:pPr>
+        <w:spacing w:line="360" w:lineRule="auto"/>
+        <w:rPr>
+          <w:b/>
+        </w:rPr>
+      </w:pPr>
+      <w:r>
+        <w:rPr>
+          <w:b/>
+        </w:rPr>
+        <w:t>Reference</w:t>
+      </w:r>
+    </w:p>
+    <w:p>
+      <w:pPr>
+        <w:pStyle w:val="NormalWeb"/>
+        <w:spacing w:line="360" w:lineRule="auto"/>
+        <w:ind w:left="567" w:hanging="567"/>
+        <w:rPr>
+          <w:rFonts w:ascii="Calibri" w:hAnsi="Calibri" w:cs="Calibri"/>
+          <w:sz w:val="22"/>
+          <w:szCs w:val="22"/>
+        </w:rPr>
+      </w:pPr>
+      <w:r>
+        <w:rPr>
+          <w:rFonts w:ascii="Calibri" w:hAnsi="Calibri" w:cs="Calibri"/>
+          <w:sz w:val="22"/>
+          <w:szCs w:val="22"/>
+        </w:rPr>
+        <w:t xml:space="preserve">Gambling Sites. “Sports Betting Research &amp; Analysis - How Important Is It?” </w:t>
+      </w:r>
+      <w:r>
+        <w:rPr>
+          <w:rFonts w:ascii="Calibri" w:hAnsi="Calibri" w:cs="Calibri"/>
+          <w:i/>
+          <w:iCs/>
+          <w:sz w:val="22"/>
+          <w:szCs w:val="22"/>
+        </w:rPr>
+        <w:t>GamblingSites.ORG</w:t>
+      </w:r>
+      <w:r>
+        <w:rPr>
+          <w:rFonts w:ascii="Calibri" w:hAnsi="Calibri" w:cs="Calibri"/>
+          <w:sz w:val="22"/>
+          <w:szCs w:val="22"/>
+        </w:rPr>
+        <w:t xml:space="preserve">, 3 Dec. 2019, www.gamblingsites.org/sports-betting/research-and-analysis/. </w:t>
+      </w:r>
+    </w:p>
+    <w:p>
+      <w:pPr>
+        <w:pStyle w:val="NormalWeb"/>
+        <w:spacing w:line="360" w:lineRule="auto"/>
+        <w:ind w:left="567" w:hanging="567"/>
+        <w:rPr>
+          <w:rFonts w:ascii="Calibri" w:hAnsi="Calibri" w:cs="Calibri"/>
+          <w:sz w:val="22"/>
+          <w:szCs w:val="22"/>
+        </w:rPr>
+      </w:pPr>
+      <w:r>
+        <w:rPr>
+          <w:rFonts w:ascii="Calibri" w:hAnsi="Calibri" w:cs="Calibri"/>
+          <w:sz w:val="22"/>
+          <w:szCs w:val="22"/>
+        </w:rPr>
+        <w:t xml:space="preserve">Palmer, Catherine. </w:t>
+      </w:r>
+      <w:r>
+        <w:rPr>
+          <w:rFonts w:ascii="Calibri" w:hAnsi="Calibri" w:cs="Calibri"/>
+          <w:i/>
+          <w:iCs/>
+          <w:sz w:val="22"/>
+          <w:szCs w:val="22"/>
+        </w:rPr>
+        <w:t>Sports Betting Research: Literature Review</w:t>
+      </w:r>
+      <w:r>
+        <w:rPr>
+          <w:rFonts w:ascii="Calibri" w:hAnsi="Calibri" w:cs="Calibri"/>
+          <w:sz w:val="22"/>
+          <w:szCs w:val="22"/>
+        </w:rPr>
+        <w:t xml:space="preserve">. www.communities.tas.gov.au/__data/assets/pdf_file/0025/43945/Sports_Betting_Literature_Review.pdf. </w:t>
+      </w:r>
+    </w:p>
+    <w:p>
+      <w:pPr>
+        <w:pStyle w:val="NormalWeb"/>
+        <w:spacing w:line="360" w:lineRule="auto"/>
+        <w:ind w:left="567" w:hanging="567"/>
+        <w:rPr>
+          <w:rFonts w:ascii="Calibri" w:hAnsi="Calibri" w:cs="Calibri"/>
+          <w:sz w:val="22"/>
+          <w:szCs w:val="22"/>
+        </w:rPr>
+      </w:pPr>
+      <w:proofErr w:type="spellStart"/>
+      <w:r>
+        <w:rPr>
+          <w:rFonts w:ascii="Calibri" w:hAnsi="Calibri" w:cs="Calibri"/>
+          <w:sz w:val="22"/>
+          <w:szCs w:val="22"/>
+        </w:rPr>
+        <w:t>Sichel</w:t>
+      </w:r>
+      <w:proofErr w:type="spellEnd"/>
+      <w:r>
+        <w:rPr>
+          <w:rFonts w:ascii="Calibri" w:hAnsi="Calibri" w:cs="Calibri"/>
+          <w:sz w:val="22"/>
+          <w:szCs w:val="22"/>
+        </w:rPr>
+        <w:t xml:space="preserve">, Adam Robert. </w:t>
+      </w:r>
+      <w:r>
+        <w:rPr>
+          <w:rFonts w:ascii="Calibri" w:hAnsi="Calibri" w:cs="Calibri"/>
+          <w:i/>
+          <w:iCs/>
+          <w:sz w:val="22"/>
+          <w:szCs w:val="22"/>
+        </w:rPr>
+        <w:t xml:space="preserve">The Economic and Social Effects of Legalized Sports </w:t>
+      </w:r>
+      <w:proofErr w:type="gramStart"/>
+      <w:r>
+        <w:rPr>
+          <w:rFonts w:ascii="Calibri" w:hAnsi="Calibri" w:cs="Calibri"/>
+          <w:i/>
+          <w:iCs/>
+          <w:sz w:val="22"/>
+          <w:szCs w:val="22"/>
+        </w:rPr>
+        <w:t xml:space="preserve">Gambling </w:t>
+      </w:r>
+      <w:r>
+        <w:rPr>
+          <w:rFonts w:ascii="Calibri" w:hAnsi="Calibri" w:cs="Calibri"/>
+          <w:sz w:val="22"/>
+          <w:szCs w:val="22"/>
+        </w:rPr>
+        <w:t>.</w:t>
+      </w:r>
+      <w:proofErr w:type="gramEnd"/>
+      <w:r>
+        <w:rPr>
+          <w:rFonts w:ascii="Calibri" w:hAnsi="Calibri" w:cs="Calibri"/>
+          <w:sz w:val="22"/>
+          <w:szCs w:val="22"/>
+        </w:rPr>
+        <w:t xml:space="preserve"> 2020, kb.osu.edu/bitstream/handle/1811/91813/1/Adam_Sichel_HonorsThesis.pdf. </w:t>
+      </w:r>
+    </w:p>
+    <w:bookmarkEnd w:id="0"/>
+    <w:p>
+      <w:pPr>
+        <w:spacing w:line="360" w:lineRule="auto"/>
+        <w:rPr>
+          <w:rFonts w:ascii="Calibri" w:hAnsi="Calibri" w:cs="Calibri"/>
+        </w:rPr>
+      </w:pPr>
     </w:p>
     <w:sectPr>
       <w:pgSz w:w="11906" w:h="16838"/>
@@ -588,6 +776,22 @@
     <w:semiHidden/>
     <w:unhideWhenUsed/>
   </w:style>
+  <w:style w:type="paragraph" w:styleId="NormalWeb">
+    <w:name w:val="Normal (Web)"/>
+    <w:basedOn w:val="Normal"/>
+    <w:uiPriority w:val="99"/>
+    <w:semiHidden/>
+    <w:unhideWhenUsed/>
+    <w:rsid w:val="00494C72"/>
+    <w:pPr>
+      <w:spacing w:before="100" w:beforeAutospacing="1" w:after="100" w:afterAutospacing="1" w:line="240" w:lineRule="auto"/>
+    </w:pPr>
+    <w:rPr>
+      <w:rFonts w:ascii="Times New Roman" w:eastAsia="Times New Roman" w:hAnsi="Times New Roman" w:cs="Times New Roman"/>
+      <w:sz w:val="24"/>
+      <w:szCs w:val="24"/>
+    </w:rPr>
+  </w:style>
 </w:styles>
 </file>
 

--- a/Project Proposal and EDA/Project Proposal.docx
+++ b/Project Proposal and EDA/Project Proposal.docx
@@ -11,7 +11,6 @@
           <w:sz w:val="28"/>
         </w:rPr>
       </w:pPr>
-      <w:bookmarkStart w:id="0" w:name="_GoBack"/>
       <w:r>
         <w:rPr>
           <w:b/>
@@ -125,10 +124,52 @@
         <w:t>In many countries, sports betting is becoming increasingly prevalent</w:t>
       </w:r>
       <w:r>
-        <w:t>: in 2018, the US removed the restrictions on sports betting and allow states to decide whether to legalize this activity inside their border. In Australia, compare to other forms of gambling, sports betting has the fastest growth. Globally, a fair percentage of sports bets go to soccer games. While betting has positive impact to the economics, it’s clear that this activity is stigmatized. Watching a soccer game is exciting, and seeing every minutes of the match to confir</w:t>
-      </w:r>
-      <w:r>
-        <w:t>m that your investment is even more thrilling. It makes people want to come back for more, regardless of the previous result. Beside its addictive nature, it may have negative financial impacts to individuals who engage in it. Making money from sports betting it harder than losing money from it. It’s not hard to find an online article of how a person has been struck by the amount of debt received because of betting.</w:t>
+        <w:t>: in 2018, the US removed the restrictions on sports betting and allow states to decide whether to legalize this activity inside their border. In Australia, compare</w:t>
+      </w:r>
+      <w:r>
+        <w:t>d</w:t>
+      </w:r>
+      <w:r>
+        <w:t xml:space="preserve"> to other forms of gambling, sports betting has the fastest growth. Globally, a fair percentage of sports bets go to soccer games. While betting has </w:t>
+      </w:r>
+      <w:r>
+        <w:t xml:space="preserve">a </w:t>
+      </w:r>
+      <w:r>
+        <w:t xml:space="preserve">positive impact </w:t>
+      </w:r>
+      <w:r>
+        <w:t>on</w:t>
+      </w:r>
+      <w:r>
+        <w:t xml:space="preserve"> economics, it’s clear that this activity is stigmatized. Watching a soccer game is </w:t>
+      </w:r>
+      <w:r>
+        <w:t xml:space="preserve">itself </w:t>
+      </w:r>
+      <w:r>
+        <w:t>exciting and seeing every minute of the match to confir</w:t>
+      </w:r>
+      <w:r>
+        <w:t>m that your investment is even more thrilling. It makes people want to come back for more, regardless of the previous result. Beside</w:t>
+      </w:r>
+      <w:r>
+        <w:t>s</w:t>
+      </w:r>
+      <w:r>
+        <w:t xml:space="preserve"> its addictive nature, it may have negative financial impacts </w:t>
+      </w:r>
+      <w:r>
+        <w:t>on</w:t>
+      </w:r>
+      <w:r>
+        <w:t xml:space="preserve"> individuals who engage in it. Making money from sports betting i</w:t>
+      </w:r>
+      <w:r>
+        <w:t>s</w:t>
+      </w:r>
+      <w:r>
+        <w:t xml:space="preserve"> harder than losing money from it. It’s not hard to find an online article of how a person has been struck by the amount of debt received because of betting.</w:t>
       </w:r>
     </w:p>
     <w:p>
@@ -155,7 +196,13 @@
         <w:spacing w:line="360" w:lineRule="auto"/>
       </w:pPr>
       <w:r>
-        <w:t xml:space="preserve">If sports betting has a positive economic impact, then we should try to make sure that the negative sides are minimize. While within the scope of the course we can’t really do anything about its addictive nature, we can certainly help bettors to be more confident in their bet. Starting with soccer, we aim to build a model that will predict the result of a football match base on the data about the teams and its’ players. </w:t>
+        <w:t>If sports betting has a positive economic impact, then we should try to make sure that the negative sides are minimize</w:t>
+      </w:r>
+      <w:r>
+        <w:t>d</w:t>
+      </w:r>
+      <w:r>
+        <w:t xml:space="preserve">. While within the scope of the course we can’t do anything about its addictive nature, we can certainly help bettors to be more confident in their bet. Starting with soccer, we aim to build a model that will predict the result of a football match base on the data about the teams and its’ players. </w:t>
       </w:r>
       <w:r>
         <w:t xml:space="preserve">We will use the FIFA 2018 </w:t>
@@ -166,11 +213,11 @@
       </w:r>
       <w:proofErr w:type="gramEnd"/>
       <w:r>
-        <w:t xml:space="preserve"> dataset with the 2018-2019 match results from top European Leagues, with over 17,000 players and nearly 3000 matches </w:t>
+        <w:t xml:space="preserve"> dataset with the 2018-2019 match results from top European Leagues, with over 17,000 players and nearly 3000 matches recorded. With this </w:t>
       </w:r>
       <w:r>
         <w:lastRenderedPageBreak/>
-        <w:t>recorded. With this model, we hope to provide bettors with a more reliable tool to raise the probability of winning a bet, thus reduce the possible negative financial impact of betting.</w:t>
+        <w:t>model, we hope to provide bettors with a more reliable tool to raise the probability of winning a bet, thus reduce the possible negative financial impact of betting.</w:t>
       </w:r>
     </w:p>
     <w:p>
@@ -307,7 +354,8 @@
         </w:rPr>
         <w:t xml:space="preserve">The Economic and Social Effects of Legalized Sports </w:t>
       </w:r>
-      <w:proofErr w:type="gramStart"/>
+      <w:bookmarkStart w:id="0" w:name="_GoBack"/>
+      <w:bookmarkEnd w:id="0"/>
       <w:r>
         <w:rPr>
           <w:rFonts w:ascii="Calibri" w:hAnsi="Calibri" w:cs="Calibri"/>
@@ -316,27 +364,17 @@
           <w:sz w:val="22"/>
           <w:szCs w:val="22"/>
         </w:rPr>
-        <w:t xml:space="preserve">Gambling </w:t>
-      </w:r>
-      <w:r>
-        <w:rPr>
-          <w:rFonts w:ascii="Calibri" w:hAnsi="Calibri" w:cs="Calibri"/>
-          <w:sz w:val="22"/>
-          <w:szCs w:val="22"/>
-        </w:rPr>
-        <w:t>.</w:t>
-      </w:r>
-      <w:proofErr w:type="gramEnd"/>
-      <w:r>
-        <w:rPr>
-          <w:rFonts w:ascii="Calibri" w:hAnsi="Calibri" w:cs="Calibri"/>
-          <w:sz w:val="22"/>
-          <w:szCs w:val="22"/>
-        </w:rPr>
-        <w:t xml:space="preserve"> 2020, kb.osu.edu/bitstream/handle/1811/91813/1/Adam_Sichel_HonorsThesis.pdf. </w:t>
-      </w:r>
-    </w:p>
-    <w:bookmarkEnd w:id="0"/>
+        <w:t>Gambling</w:t>
+      </w:r>
+      <w:r>
+        <w:rPr>
+          <w:rFonts w:ascii="Calibri" w:hAnsi="Calibri" w:cs="Calibri"/>
+          <w:sz w:val="22"/>
+          <w:szCs w:val="22"/>
+        </w:rPr>
+        <w:t xml:space="preserve">. 2020, kb.osu.edu/bitstream/handle/1811/91813/1/Adam_Sichel_HonorsThesis.pdf. </w:t>
+      </w:r>
+    </w:p>
     <w:p>
       <w:pPr>
         <w:spacing w:line="360" w:lineRule="auto"/>
